--- a/تاثیر گیت بر مدیریت محتوا.docx
+++ b/تاثیر گیت بر مدیریت محتوا.docx
@@ -4303,7 +4303,7 @@
       <w:pPr>
         <w:bidi/>
         <w:rPr>
-          <w:rFonts w:ascii="Tahoma" w:hAnsi="Tahoma" w:cs="Tahoma" w:hint="cs"/>
+          <w:rFonts w:ascii="Tahoma" w:hAnsi="Tahoma" w:cs="Tahoma"/>
           <w:lang w:bidi="fa-IR"/>
         </w:rPr>
       </w:pPr>
@@ -4862,6 +4862,1254 @@
         </w:rPr>
         <w:t>.</w:t>
       </w:r>
+    </w:p>
+    <w:p>
+      <w:pPr>
+        <w:bidi/>
+        <w:rPr>
+          <w:rFonts w:ascii="Tahoma" w:hAnsi="Tahoma" w:cs="Tahoma"/>
+          <w:b/>
+          <w:bCs/>
+          <w:rtl/>
+          <w:lang w:bidi="fa-IR"/>
+        </w:rPr>
+      </w:pPr>
+      <w:r>
+        <w:rPr>
+          <w:rFonts w:ascii="Tahoma" w:hAnsi="Tahoma" w:cs="Tahoma" w:hint="cs"/>
+          <w:b/>
+          <w:bCs/>
+          <w:rtl/>
+          <w:lang w:bidi="fa-IR"/>
+        </w:rPr>
+        <w:t>همکاری:</w:t>
+      </w:r>
+    </w:p>
+    <w:p>
+      <w:pPr>
+        <w:bidi/>
+        <w:rPr>
+          <w:rFonts w:ascii="Tahoma" w:hAnsi="Tahoma" w:cs="Tahoma"/>
+          <w:rtl/>
+          <w:lang w:bidi="fa-IR"/>
+        </w:rPr>
+      </w:pPr>
+      <w:r>
+        <w:rPr>
+          <w:rFonts w:ascii="Tahoma" w:hAnsi="Tahoma" w:cs="Tahoma"/>
+          <w:rtl/>
+          <w:lang w:bidi="fa-IR"/>
+        </w:rPr>
+        <w:lastRenderedPageBreak/>
+        <w:t>وقت</w:t>
+      </w:r>
+      <w:r>
+        <w:rPr>
+          <w:rFonts w:ascii="Tahoma" w:hAnsi="Tahoma" w:cs="Tahoma" w:hint="cs"/>
+          <w:rtl/>
+          <w:lang w:bidi="fa-IR"/>
+        </w:rPr>
+        <w:t>ی</w:t>
+      </w:r>
+      <w:r>
+        <w:rPr>
+          <w:rFonts w:ascii="Tahoma" w:hAnsi="Tahoma" w:cs="Tahoma"/>
+          <w:rtl/>
+          <w:lang w:bidi="fa-IR"/>
+        </w:rPr>
+        <w:t xml:space="preserve"> چند نفر به صورت همزمان </w:t>
+      </w:r>
+      <w:r>
+        <w:rPr>
+          <w:rFonts w:ascii="Tahoma" w:hAnsi="Tahoma" w:cs="Tahoma" w:hint="cs"/>
+          <w:rtl/>
+          <w:lang w:bidi="fa-IR"/>
+        </w:rPr>
+        <w:t>ی</w:t>
+      </w:r>
+      <w:r>
+        <w:rPr>
+          <w:rFonts w:ascii="Tahoma" w:hAnsi="Tahoma" w:cs="Tahoma" w:hint="eastAsia"/>
+          <w:rtl/>
+          <w:lang w:bidi="fa-IR"/>
+        </w:rPr>
+        <w:t>ک</w:t>
+      </w:r>
+      <w:r>
+        <w:rPr>
+          <w:rFonts w:ascii="Tahoma" w:hAnsi="Tahoma" w:cs="Tahoma"/>
+          <w:rtl/>
+          <w:lang w:bidi="fa-IR"/>
+        </w:rPr>
+        <w:t xml:space="preserve"> فا</w:t>
+      </w:r>
+      <w:r>
+        <w:rPr>
+          <w:rFonts w:ascii="Tahoma" w:hAnsi="Tahoma" w:cs="Tahoma" w:hint="cs"/>
+          <w:rtl/>
+          <w:lang w:bidi="fa-IR"/>
+        </w:rPr>
+        <w:t>ی</w:t>
+      </w:r>
+      <w:r>
+        <w:rPr>
+          <w:rFonts w:ascii="Tahoma" w:hAnsi="Tahoma" w:cs="Tahoma" w:hint="eastAsia"/>
+          <w:rtl/>
+          <w:lang w:bidi="fa-IR"/>
+        </w:rPr>
+        <w:t>ل</w:t>
+      </w:r>
+      <w:r>
+        <w:rPr>
+          <w:rFonts w:ascii="Tahoma" w:hAnsi="Tahoma" w:cs="Tahoma"/>
+          <w:rtl/>
+          <w:lang w:bidi="fa-IR"/>
+        </w:rPr>
+        <w:t xml:space="preserve"> را با</w:t>
+      </w:r>
+      <w:r>
+        <w:rPr>
+          <w:rFonts w:ascii="Tahoma" w:hAnsi="Tahoma" w:cs="Tahoma"/>
+          <w:lang w:bidi="fa-IR"/>
+        </w:rPr>
+        <w:t xml:space="preserve"> Dropbox </w:t>
+      </w:r>
+      <w:r>
+        <w:rPr>
+          <w:rFonts w:ascii="Tahoma" w:hAnsi="Tahoma" w:cs="Tahoma"/>
+          <w:rtl/>
+          <w:lang w:bidi="fa-IR"/>
+        </w:rPr>
+        <w:t>و</w:t>
+      </w:r>
+      <w:r>
+        <w:rPr>
+          <w:rFonts w:ascii="Tahoma" w:hAnsi="Tahoma" w:cs="Tahoma" w:hint="cs"/>
+          <w:rtl/>
+          <w:lang w:bidi="fa-IR"/>
+        </w:rPr>
+        <w:t>ی</w:t>
+      </w:r>
+      <w:r>
+        <w:rPr>
+          <w:rFonts w:ascii="Tahoma" w:hAnsi="Tahoma" w:cs="Tahoma" w:hint="eastAsia"/>
+          <w:rtl/>
+          <w:lang w:bidi="fa-IR"/>
+        </w:rPr>
+        <w:t>را</w:t>
+      </w:r>
+      <w:r>
+        <w:rPr>
+          <w:rFonts w:ascii="Tahoma" w:hAnsi="Tahoma" w:cs="Tahoma" w:hint="cs"/>
+          <w:rtl/>
+          <w:lang w:bidi="fa-IR"/>
+        </w:rPr>
+        <w:t>ی</w:t>
+      </w:r>
+      <w:r>
+        <w:rPr>
+          <w:rFonts w:ascii="Tahoma" w:hAnsi="Tahoma" w:cs="Tahoma" w:hint="eastAsia"/>
+          <w:rtl/>
+          <w:lang w:bidi="fa-IR"/>
+        </w:rPr>
+        <w:t>ش</w:t>
+      </w:r>
+      <w:r>
+        <w:rPr>
+          <w:rFonts w:ascii="Tahoma" w:hAnsi="Tahoma" w:cs="Tahoma"/>
+          <w:rtl/>
+          <w:lang w:bidi="fa-IR"/>
+        </w:rPr>
+        <w:t xml:space="preserve"> م</w:t>
+      </w:r>
+      <w:r>
+        <w:rPr>
+          <w:rFonts w:ascii="Tahoma" w:hAnsi="Tahoma" w:cs="Tahoma" w:hint="cs"/>
+          <w:rtl/>
+          <w:lang w:bidi="fa-IR"/>
+        </w:rPr>
+        <w:t>ی‌</w:t>
+      </w:r>
+      <w:r>
+        <w:rPr>
+          <w:rFonts w:ascii="Tahoma" w:hAnsi="Tahoma" w:cs="Tahoma" w:hint="eastAsia"/>
+          <w:rtl/>
+          <w:lang w:bidi="fa-IR"/>
+        </w:rPr>
+        <w:t>کنند،</w:t>
+      </w:r>
+      <w:r>
+        <w:rPr>
+          <w:rFonts w:ascii="Tahoma" w:hAnsi="Tahoma" w:cs="Tahoma"/>
+          <w:rtl/>
+          <w:lang w:bidi="fa-IR"/>
+        </w:rPr>
+        <w:t xml:space="preserve"> آخر</w:t>
+      </w:r>
+      <w:r>
+        <w:rPr>
+          <w:rFonts w:ascii="Tahoma" w:hAnsi="Tahoma" w:cs="Tahoma" w:hint="cs"/>
+          <w:rtl/>
+          <w:lang w:bidi="fa-IR"/>
+        </w:rPr>
+        <w:t>ی</w:t>
+      </w:r>
+      <w:r>
+        <w:rPr>
+          <w:rFonts w:ascii="Tahoma" w:hAnsi="Tahoma" w:cs="Tahoma" w:hint="eastAsia"/>
+          <w:rtl/>
+          <w:lang w:bidi="fa-IR"/>
+        </w:rPr>
+        <w:t>ن</w:t>
+      </w:r>
+      <w:r>
+        <w:rPr>
+          <w:rFonts w:ascii="Tahoma" w:hAnsi="Tahoma" w:cs="Tahoma"/>
+          <w:rtl/>
+          <w:lang w:bidi="fa-IR"/>
+        </w:rPr>
+        <w:t xml:space="preserve"> شخص</w:t>
+      </w:r>
+      <w:r>
+        <w:rPr>
+          <w:rFonts w:ascii="Tahoma" w:hAnsi="Tahoma" w:cs="Tahoma" w:hint="cs"/>
+          <w:rtl/>
+          <w:lang w:bidi="fa-IR"/>
+        </w:rPr>
+        <w:t>ی</w:t>
+      </w:r>
+      <w:r>
+        <w:rPr>
+          <w:rFonts w:ascii="Tahoma" w:hAnsi="Tahoma" w:cs="Tahoma"/>
+          <w:rtl/>
+          <w:lang w:bidi="fa-IR"/>
+        </w:rPr>
+        <w:t xml:space="preserve"> که ذخ</w:t>
+      </w:r>
+      <w:r>
+        <w:rPr>
+          <w:rFonts w:ascii="Tahoma" w:hAnsi="Tahoma" w:cs="Tahoma" w:hint="cs"/>
+          <w:rtl/>
+          <w:lang w:bidi="fa-IR"/>
+        </w:rPr>
+        <w:t>ی</w:t>
+      </w:r>
+      <w:r>
+        <w:rPr>
+          <w:rFonts w:ascii="Tahoma" w:hAnsi="Tahoma" w:cs="Tahoma" w:hint="eastAsia"/>
+          <w:rtl/>
+          <w:lang w:bidi="fa-IR"/>
+        </w:rPr>
+        <w:t>ره</w:t>
+      </w:r>
+      <w:r>
+        <w:rPr>
+          <w:rFonts w:ascii="Tahoma" w:hAnsi="Tahoma" w:cs="Tahoma"/>
+          <w:rtl/>
+          <w:lang w:bidi="fa-IR"/>
+        </w:rPr>
+        <w:t xml:space="preserve"> م</w:t>
+      </w:r>
+      <w:r>
+        <w:rPr>
+          <w:rFonts w:ascii="Tahoma" w:hAnsi="Tahoma" w:cs="Tahoma" w:hint="cs"/>
+          <w:rtl/>
+          <w:lang w:bidi="fa-IR"/>
+        </w:rPr>
+        <w:t>ی‌</w:t>
+      </w:r>
+      <w:r>
+        <w:rPr>
+          <w:rFonts w:ascii="Tahoma" w:hAnsi="Tahoma" w:cs="Tahoma" w:hint="eastAsia"/>
+          <w:rtl/>
+          <w:lang w:bidi="fa-IR"/>
+        </w:rPr>
+        <w:t>کند،</w:t>
+      </w:r>
+      <w:r>
+        <w:rPr>
+          <w:rFonts w:ascii="Tahoma" w:hAnsi="Tahoma" w:cs="Tahoma"/>
+          <w:rtl/>
+          <w:lang w:bidi="fa-IR"/>
+        </w:rPr>
+        <w:t xml:space="preserve"> تغ</w:t>
+      </w:r>
+      <w:r>
+        <w:rPr>
+          <w:rFonts w:ascii="Tahoma" w:hAnsi="Tahoma" w:cs="Tahoma" w:hint="cs"/>
+          <w:rtl/>
+          <w:lang w:bidi="fa-IR"/>
+        </w:rPr>
+        <w:t>یی</w:t>
+      </w:r>
+      <w:r>
+        <w:rPr>
+          <w:rFonts w:ascii="Tahoma" w:hAnsi="Tahoma" w:cs="Tahoma" w:hint="eastAsia"/>
+          <w:rtl/>
+          <w:lang w:bidi="fa-IR"/>
+        </w:rPr>
+        <w:t>رات</w:t>
+      </w:r>
+      <w:r>
+        <w:rPr>
+          <w:rFonts w:ascii="Tahoma" w:hAnsi="Tahoma" w:cs="Tahoma"/>
+          <w:rtl/>
+          <w:lang w:bidi="fa-IR"/>
+        </w:rPr>
+        <w:t xml:space="preserve"> او نما</w:t>
+      </w:r>
+      <w:r>
+        <w:rPr>
+          <w:rFonts w:ascii="Tahoma" w:hAnsi="Tahoma" w:cs="Tahoma" w:hint="cs"/>
+          <w:rtl/>
+          <w:lang w:bidi="fa-IR"/>
+        </w:rPr>
+        <w:t>ی</w:t>
+      </w:r>
+      <w:r>
+        <w:rPr>
+          <w:rFonts w:ascii="Tahoma" w:hAnsi="Tahoma" w:cs="Tahoma" w:hint="eastAsia"/>
+          <w:rtl/>
+          <w:lang w:bidi="fa-IR"/>
+        </w:rPr>
+        <w:t>ش</w:t>
+      </w:r>
+      <w:r>
+        <w:rPr>
+          <w:rFonts w:ascii="Tahoma" w:hAnsi="Tahoma" w:cs="Tahoma"/>
+          <w:rtl/>
+          <w:lang w:bidi="fa-IR"/>
+        </w:rPr>
+        <w:t xml:space="preserve"> داده م</w:t>
+      </w:r>
+      <w:r>
+        <w:rPr>
+          <w:rFonts w:ascii="Tahoma" w:hAnsi="Tahoma" w:cs="Tahoma" w:hint="cs"/>
+          <w:rtl/>
+          <w:lang w:bidi="fa-IR"/>
+        </w:rPr>
+        <w:t>ی‌</w:t>
+      </w:r>
+      <w:r>
+        <w:rPr>
+          <w:rFonts w:ascii="Tahoma" w:hAnsi="Tahoma" w:cs="Tahoma" w:hint="eastAsia"/>
+          <w:rtl/>
+          <w:lang w:bidi="fa-IR"/>
+        </w:rPr>
+        <w:t>شود</w:t>
+      </w:r>
+      <w:r>
+        <w:rPr>
+          <w:rFonts w:ascii="Tahoma" w:hAnsi="Tahoma" w:cs="Tahoma"/>
+          <w:rtl/>
+          <w:lang w:bidi="fa-IR"/>
+        </w:rPr>
+        <w:t>. پا گذاشتن بر تغ</w:t>
+      </w:r>
+      <w:r>
+        <w:rPr>
+          <w:rFonts w:ascii="Tahoma" w:hAnsi="Tahoma" w:cs="Tahoma" w:hint="cs"/>
+          <w:rtl/>
+          <w:lang w:bidi="fa-IR"/>
+        </w:rPr>
+        <w:t>یی</w:t>
+      </w:r>
+      <w:r>
+        <w:rPr>
+          <w:rFonts w:ascii="Tahoma" w:hAnsi="Tahoma" w:cs="Tahoma" w:hint="eastAsia"/>
+          <w:rtl/>
+          <w:lang w:bidi="fa-IR"/>
+        </w:rPr>
+        <w:t>رات</w:t>
+      </w:r>
+      <w:r>
+        <w:rPr>
+          <w:rFonts w:ascii="Tahoma" w:hAnsi="Tahoma" w:cs="Tahoma"/>
+          <w:rtl/>
+          <w:lang w:bidi="fa-IR"/>
+        </w:rPr>
+        <w:t xml:space="preserve"> همکارانتان مس</w:t>
+      </w:r>
+      <w:r>
+        <w:rPr>
+          <w:rFonts w:ascii="Tahoma" w:hAnsi="Tahoma" w:cs="Tahoma" w:hint="cs"/>
+          <w:rtl/>
+          <w:lang w:bidi="fa-IR"/>
+        </w:rPr>
+        <w:t>ی</w:t>
+      </w:r>
+      <w:r>
+        <w:rPr>
+          <w:rFonts w:ascii="Tahoma" w:hAnsi="Tahoma" w:cs="Tahoma" w:hint="eastAsia"/>
+          <w:rtl/>
+          <w:lang w:bidi="fa-IR"/>
+        </w:rPr>
+        <w:t>ر</w:t>
+      </w:r>
+      <w:r>
+        <w:rPr>
+          <w:rFonts w:ascii="Tahoma" w:hAnsi="Tahoma" w:cs="Tahoma"/>
+          <w:rtl/>
+          <w:lang w:bidi="fa-IR"/>
+        </w:rPr>
+        <w:t xml:space="preserve"> خوب</w:t>
+      </w:r>
+      <w:r>
+        <w:rPr>
+          <w:rFonts w:ascii="Tahoma" w:hAnsi="Tahoma" w:cs="Tahoma" w:hint="cs"/>
+          <w:rtl/>
+          <w:lang w:bidi="fa-IR"/>
+        </w:rPr>
+        <w:t>ی</w:t>
+      </w:r>
+      <w:r>
+        <w:rPr>
+          <w:rFonts w:ascii="Tahoma" w:hAnsi="Tahoma" w:cs="Tahoma"/>
+          <w:rtl/>
+          <w:lang w:bidi="fa-IR"/>
+        </w:rPr>
+        <w:t xml:space="preserve"> برا</w:t>
+      </w:r>
+      <w:r>
+        <w:rPr>
+          <w:rFonts w:ascii="Tahoma" w:hAnsi="Tahoma" w:cs="Tahoma" w:hint="cs"/>
+          <w:rtl/>
+          <w:lang w:bidi="fa-IR"/>
+        </w:rPr>
+        <w:t>ی</w:t>
+      </w:r>
+      <w:r>
+        <w:rPr>
+          <w:rFonts w:ascii="Tahoma" w:hAnsi="Tahoma" w:cs="Tahoma"/>
+          <w:rtl/>
+          <w:lang w:bidi="fa-IR"/>
+        </w:rPr>
+        <w:t xml:space="preserve"> همکار</w:t>
+      </w:r>
+      <w:r>
+        <w:rPr>
+          <w:rFonts w:ascii="Tahoma" w:hAnsi="Tahoma" w:cs="Tahoma" w:hint="cs"/>
+          <w:rtl/>
+          <w:lang w:bidi="fa-IR"/>
+        </w:rPr>
+        <w:t>ی</w:t>
+      </w:r>
+      <w:r>
+        <w:rPr>
+          <w:rFonts w:ascii="Tahoma" w:hAnsi="Tahoma" w:cs="Tahoma"/>
+          <w:rtl/>
+          <w:lang w:bidi="fa-IR"/>
+        </w:rPr>
+        <w:t xml:space="preserve"> در محل کار ن</w:t>
+      </w:r>
+      <w:r>
+        <w:rPr>
+          <w:rFonts w:ascii="Tahoma" w:hAnsi="Tahoma" w:cs="Tahoma" w:hint="cs"/>
+          <w:rtl/>
+          <w:lang w:bidi="fa-IR"/>
+        </w:rPr>
+        <w:t>ی</w:t>
+      </w:r>
+      <w:r>
+        <w:rPr>
+          <w:rFonts w:ascii="Tahoma" w:hAnsi="Tahoma" w:cs="Tahoma" w:hint="eastAsia"/>
+          <w:rtl/>
+          <w:lang w:bidi="fa-IR"/>
+        </w:rPr>
+        <w:t>ست</w:t>
+      </w:r>
+      <w:r>
+        <w:rPr>
+          <w:rFonts w:ascii="Tahoma" w:hAnsi="Tahoma" w:cs="Tahoma"/>
+          <w:lang w:bidi="fa-IR"/>
+        </w:rPr>
+        <w:t xml:space="preserve">. Google Drive </w:t>
+      </w:r>
+      <w:r>
+        <w:rPr>
+          <w:rFonts w:ascii="Tahoma" w:hAnsi="Tahoma" w:cs="Tahoma"/>
+          <w:rtl/>
+          <w:lang w:bidi="fa-IR"/>
+        </w:rPr>
+        <w:t>ا</w:t>
+      </w:r>
+      <w:r>
+        <w:rPr>
+          <w:rFonts w:ascii="Tahoma" w:hAnsi="Tahoma" w:cs="Tahoma" w:hint="cs"/>
+          <w:rtl/>
+          <w:lang w:bidi="fa-IR"/>
+        </w:rPr>
+        <w:t>ی</w:t>
+      </w:r>
+      <w:r>
+        <w:rPr>
+          <w:rFonts w:ascii="Tahoma" w:hAnsi="Tahoma" w:cs="Tahoma" w:hint="eastAsia"/>
+          <w:rtl/>
+          <w:lang w:bidi="fa-IR"/>
+        </w:rPr>
+        <w:t>ن</w:t>
+      </w:r>
+      <w:r>
+        <w:rPr>
+          <w:rFonts w:ascii="Tahoma" w:hAnsi="Tahoma" w:cs="Tahoma"/>
+          <w:rtl/>
+          <w:lang w:bidi="fa-IR"/>
+        </w:rPr>
+        <w:t xml:space="preserve"> کار را با و</w:t>
+      </w:r>
+      <w:r>
+        <w:rPr>
+          <w:rFonts w:ascii="Tahoma" w:hAnsi="Tahoma" w:cs="Tahoma" w:hint="cs"/>
+          <w:rtl/>
+          <w:lang w:bidi="fa-IR"/>
+        </w:rPr>
+        <w:t>ی</w:t>
+      </w:r>
+      <w:r>
+        <w:rPr>
+          <w:rFonts w:ascii="Tahoma" w:hAnsi="Tahoma" w:cs="Tahoma" w:hint="eastAsia"/>
+          <w:rtl/>
+          <w:lang w:bidi="fa-IR"/>
+        </w:rPr>
+        <w:t>را</w:t>
+      </w:r>
+      <w:r>
+        <w:rPr>
+          <w:rFonts w:ascii="Tahoma" w:hAnsi="Tahoma" w:cs="Tahoma" w:hint="cs"/>
+          <w:rtl/>
+          <w:lang w:bidi="fa-IR"/>
+        </w:rPr>
+        <w:t>ی</w:t>
+      </w:r>
+      <w:r>
+        <w:rPr>
+          <w:rFonts w:ascii="Tahoma" w:hAnsi="Tahoma" w:cs="Tahoma" w:hint="eastAsia"/>
+          <w:rtl/>
+          <w:lang w:bidi="fa-IR"/>
+        </w:rPr>
+        <w:t>ش</w:t>
+      </w:r>
+      <w:r>
+        <w:rPr>
+          <w:rFonts w:ascii="Tahoma" w:hAnsi="Tahoma" w:cs="Tahoma"/>
+          <w:rtl/>
+          <w:lang w:bidi="fa-IR"/>
+        </w:rPr>
+        <w:t xml:space="preserve"> زنده بهتر انجام م</w:t>
+      </w:r>
+      <w:r>
+        <w:rPr>
+          <w:rFonts w:ascii="Tahoma" w:hAnsi="Tahoma" w:cs="Tahoma" w:hint="cs"/>
+          <w:rtl/>
+          <w:lang w:bidi="fa-IR"/>
+        </w:rPr>
+        <w:t>ی‌</w:t>
+      </w:r>
+      <w:r>
+        <w:rPr>
+          <w:rFonts w:ascii="Tahoma" w:hAnsi="Tahoma" w:cs="Tahoma" w:hint="eastAsia"/>
+          <w:rtl/>
+          <w:lang w:bidi="fa-IR"/>
+        </w:rPr>
+        <w:t>دهد</w:t>
+      </w:r>
+      <w:r>
+        <w:rPr>
+          <w:rFonts w:ascii="Tahoma" w:hAnsi="Tahoma" w:cs="Tahoma"/>
+          <w:rtl/>
+          <w:lang w:bidi="fa-IR"/>
+        </w:rPr>
+        <w:t>. شما م</w:t>
+      </w:r>
+      <w:r>
+        <w:rPr>
+          <w:rFonts w:ascii="Tahoma" w:hAnsi="Tahoma" w:cs="Tahoma" w:hint="cs"/>
+          <w:rtl/>
+          <w:lang w:bidi="fa-IR"/>
+        </w:rPr>
+        <w:t>ی‌</w:t>
+      </w:r>
+      <w:r>
+        <w:rPr>
+          <w:rFonts w:ascii="Tahoma" w:hAnsi="Tahoma" w:cs="Tahoma" w:hint="eastAsia"/>
+          <w:rtl/>
+          <w:lang w:bidi="fa-IR"/>
+        </w:rPr>
+        <w:t>توان</w:t>
+      </w:r>
+      <w:r>
+        <w:rPr>
+          <w:rFonts w:ascii="Tahoma" w:hAnsi="Tahoma" w:cs="Tahoma" w:hint="cs"/>
+          <w:rtl/>
+          <w:lang w:bidi="fa-IR"/>
+        </w:rPr>
+        <w:t>ی</w:t>
+      </w:r>
+      <w:r>
+        <w:rPr>
+          <w:rFonts w:ascii="Tahoma" w:hAnsi="Tahoma" w:cs="Tahoma" w:hint="eastAsia"/>
+          <w:rtl/>
+          <w:lang w:bidi="fa-IR"/>
+        </w:rPr>
+        <w:t>د</w:t>
+      </w:r>
+      <w:r>
+        <w:rPr>
+          <w:rFonts w:ascii="Tahoma" w:hAnsi="Tahoma" w:cs="Tahoma"/>
+          <w:rtl/>
+          <w:lang w:bidi="fa-IR"/>
+        </w:rPr>
+        <w:t xml:space="preserve"> بب</w:t>
+      </w:r>
+      <w:r>
+        <w:rPr>
+          <w:rFonts w:ascii="Tahoma" w:hAnsi="Tahoma" w:cs="Tahoma" w:hint="cs"/>
+          <w:rtl/>
+          <w:lang w:bidi="fa-IR"/>
+        </w:rPr>
+        <w:t>ی</w:t>
+      </w:r>
+      <w:r>
+        <w:rPr>
+          <w:rFonts w:ascii="Tahoma" w:hAnsi="Tahoma" w:cs="Tahoma" w:hint="eastAsia"/>
+          <w:rtl/>
+          <w:lang w:bidi="fa-IR"/>
+        </w:rPr>
+        <w:t>ن</w:t>
+      </w:r>
+      <w:r>
+        <w:rPr>
+          <w:rFonts w:ascii="Tahoma" w:hAnsi="Tahoma" w:cs="Tahoma" w:hint="cs"/>
+          <w:rtl/>
+          <w:lang w:bidi="fa-IR"/>
+        </w:rPr>
+        <w:t>ی</w:t>
+      </w:r>
+      <w:r>
+        <w:rPr>
+          <w:rFonts w:ascii="Tahoma" w:hAnsi="Tahoma" w:cs="Tahoma" w:hint="eastAsia"/>
+          <w:rtl/>
+          <w:lang w:bidi="fa-IR"/>
+        </w:rPr>
+        <w:t>د</w:t>
+      </w:r>
+      <w:r>
+        <w:rPr>
+          <w:rFonts w:ascii="Tahoma" w:hAnsi="Tahoma" w:cs="Tahoma"/>
+          <w:rtl/>
+          <w:lang w:bidi="fa-IR"/>
+        </w:rPr>
+        <w:t xml:space="preserve"> کدام بخش‌ها</w:t>
+      </w:r>
+      <w:r>
+        <w:rPr>
+          <w:rFonts w:ascii="Tahoma" w:hAnsi="Tahoma" w:cs="Tahoma" w:hint="cs"/>
+          <w:rtl/>
+          <w:lang w:bidi="fa-IR"/>
+        </w:rPr>
+        <w:t>ی</w:t>
+      </w:r>
+      <w:r>
+        <w:rPr>
+          <w:rFonts w:ascii="Tahoma" w:hAnsi="Tahoma" w:cs="Tahoma"/>
+          <w:rtl/>
+          <w:lang w:bidi="fa-IR"/>
+        </w:rPr>
+        <w:t xml:space="preserve"> سند را د</w:t>
+      </w:r>
+      <w:r>
+        <w:rPr>
+          <w:rFonts w:ascii="Tahoma" w:hAnsi="Tahoma" w:cs="Tahoma" w:hint="cs"/>
+          <w:rtl/>
+          <w:lang w:bidi="fa-IR"/>
+        </w:rPr>
+        <w:t>ی</w:t>
+      </w:r>
+      <w:r>
+        <w:rPr>
+          <w:rFonts w:ascii="Tahoma" w:hAnsi="Tahoma" w:cs="Tahoma" w:hint="eastAsia"/>
+          <w:rtl/>
+          <w:lang w:bidi="fa-IR"/>
+        </w:rPr>
+        <w:t>گران</w:t>
+      </w:r>
+      <w:r>
+        <w:rPr>
+          <w:rFonts w:ascii="Tahoma" w:hAnsi="Tahoma" w:cs="Tahoma"/>
+          <w:rtl/>
+          <w:lang w:bidi="fa-IR"/>
+        </w:rPr>
+        <w:t xml:space="preserve"> در حال کار رو</w:t>
+      </w:r>
+      <w:r>
+        <w:rPr>
+          <w:rFonts w:ascii="Tahoma" w:hAnsi="Tahoma" w:cs="Tahoma" w:hint="cs"/>
+          <w:rtl/>
+          <w:lang w:bidi="fa-IR"/>
+        </w:rPr>
+        <w:t>ی</w:t>
+      </w:r>
+      <w:r>
+        <w:rPr>
+          <w:rFonts w:ascii="Tahoma" w:hAnsi="Tahoma" w:cs="Tahoma"/>
+          <w:rtl/>
+          <w:lang w:bidi="fa-IR"/>
+        </w:rPr>
+        <w:t xml:space="preserve"> آن هستند و به طور همزمان محتوا را و</w:t>
+      </w:r>
+      <w:r>
+        <w:rPr>
+          <w:rFonts w:ascii="Tahoma" w:hAnsi="Tahoma" w:cs="Tahoma" w:hint="cs"/>
+          <w:rtl/>
+          <w:lang w:bidi="fa-IR"/>
+        </w:rPr>
+        <w:t>ی</w:t>
+      </w:r>
+      <w:r>
+        <w:rPr>
+          <w:rFonts w:ascii="Tahoma" w:hAnsi="Tahoma" w:cs="Tahoma" w:hint="eastAsia"/>
+          <w:rtl/>
+          <w:lang w:bidi="fa-IR"/>
+        </w:rPr>
+        <w:t>را</w:t>
+      </w:r>
+      <w:r>
+        <w:rPr>
+          <w:rFonts w:ascii="Tahoma" w:hAnsi="Tahoma" w:cs="Tahoma" w:hint="cs"/>
+          <w:rtl/>
+          <w:lang w:bidi="fa-IR"/>
+        </w:rPr>
+        <w:t>ی</w:t>
+      </w:r>
+      <w:r>
+        <w:rPr>
+          <w:rFonts w:ascii="Tahoma" w:hAnsi="Tahoma" w:cs="Tahoma" w:hint="eastAsia"/>
+          <w:rtl/>
+          <w:lang w:bidi="fa-IR"/>
+        </w:rPr>
+        <w:t>ش</w:t>
+      </w:r>
+      <w:r>
+        <w:rPr>
+          <w:rFonts w:ascii="Tahoma" w:hAnsi="Tahoma" w:cs="Tahoma"/>
+          <w:rtl/>
+          <w:lang w:bidi="fa-IR"/>
+        </w:rPr>
+        <w:t xml:space="preserve"> کن</w:t>
+      </w:r>
+      <w:r>
+        <w:rPr>
+          <w:rFonts w:ascii="Tahoma" w:hAnsi="Tahoma" w:cs="Tahoma" w:hint="cs"/>
+          <w:rtl/>
+          <w:lang w:bidi="fa-IR"/>
+        </w:rPr>
+        <w:t>ی</w:t>
+      </w:r>
+      <w:r>
+        <w:rPr>
+          <w:rFonts w:ascii="Tahoma" w:hAnsi="Tahoma" w:cs="Tahoma" w:hint="eastAsia"/>
+          <w:rtl/>
+          <w:lang w:bidi="fa-IR"/>
+        </w:rPr>
+        <w:t>د</w:t>
+      </w:r>
+      <w:r>
+        <w:rPr>
+          <w:rFonts w:ascii="Tahoma" w:hAnsi="Tahoma" w:cs="Tahoma"/>
+          <w:lang w:bidi="fa-IR"/>
+        </w:rPr>
+        <w:t>.</w:t>
+      </w:r>
+    </w:p>
+    <w:p>
+      <w:pPr>
+        <w:bidi/>
+        <w:rPr>
+          <w:rFonts w:ascii="Tahoma" w:hAnsi="Tahoma" w:cs="Tahoma"/>
+          <w:lang w:bidi="fa-IR"/>
+        </w:rPr>
+      </w:pPr>
+      <w:r>
+        <w:rPr>
+          <w:rFonts w:ascii="Tahoma" w:hAnsi="Tahoma" w:cs="Tahoma" w:hint="eastAsia"/>
+          <w:rtl/>
+          <w:lang w:bidi="fa-IR"/>
+        </w:rPr>
+        <w:t>کنترل</w:t>
+      </w:r>
+      <w:r>
+        <w:rPr>
+          <w:rFonts w:ascii="Tahoma" w:hAnsi="Tahoma" w:cs="Tahoma"/>
+          <w:rtl/>
+          <w:lang w:bidi="fa-IR"/>
+        </w:rPr>
+        <w:t xml:space="preserve"> نسخه ا</w:t>
+      </w:r>
+      <w:r>
+        <w:rPr>
+          <w:rFonts w:ascii="Tahoma" w:hAnsi="Tahoma" w:cs="Tahoma" w:hint="cs"/>
+          <w:rtl/>
+          <w:lang w:bidi="fa-IR"/>
+        </w:rPr>
+        <w:t>ی</w:t>
+      </w:r>
+      <w:r>
+        <w:rPr>
+          <w:rFonts w:ascii="Tahoma" w:hAnsi="Tahoma" w:cs="Tahoma" w:hint="eastAsia"/>
+          <w:rtl/>
+          <w:lang w:bidi="fa-IR"/>
+        </w:rPr>
+        <w:t>ن</w:t>
+      </w:r>
+      <w:r>
+        <w:rPr>
+          <w:rFonts w:ascii="Tahoma" w:hAnsi="Tahoma" w:cs="Tahoma"/>
+          <w:rtl/>
+          <w:lang w:bidi="fa-IR"/>
+        </w:rPr>
+        <w:t xml:space="preserve"> کار را با شاخه‌بند</w:t>
+      </w:r>
+      <w:r>
+        <w:rPr>
+          <w:rFonts w:ascii="Tahoma" w:hAnsi="Tahoma" w:cs="Tahoma" w:hint="cs"/>
+          <w:rtl/>
+          <w:lang w:bidi="fa-IR"/>
+        </w:rPr>
+        <w:t>ی</w:t>
+      </w:r>
+      <w:r>
+        <w:rPr>
+          <w:rFonts w:ascii="Tahoma" w:hAnsi="Tahoma" w:cs="Tahoma"/>
+          <w:rtl/>
+          <w:lang w:bidi="fa-IR"/>
+        </w:rPr>
+        <w:t xml:space="preserve"> </w:t>
+      </w:r>
+      <w:r>
+        <w:rPr>
+          <w:rFonts w:ascii="Tahoma" w:hAnsi="Tahoma" w:cs="Tahoma" w:hint="cs"/>
+          <w:rtl/>
+          <w:lang w:bidi="fa-IR"/>
+        </w:rPr>
+        <w:t>ی</w:t>
+      </w:r>
+      <w:r>
+        <w:rPr>
+          <w:rFonts w:ascii="Tahoma" w:hAnsi="Tahoma" w:cs="Tahoma" w:hint="eastAsia"/>
+          <w:rtl/>
+          <w:lang w:bidi="fa-IR"/>
+        </w:rPr>
+        <w:t>ک</w:t>
+      </w:r>
+      <w:r>
+        <w:rPr>
+          <w:rFonts w:ascii="Tahoma" w:hAnsi="Tahoma" w:cs="Tahoma"/>
+          <w:rtl/>
+          <w:lang w:bidi="fa-IR"/>
+        </w:rPr>
+        <w:t xml:space="preserve"> قدم به جلو م</w:t>
+      </w:r>
+      <w:r>
+        <w:rPr>
+          <w:rFonts w:ascii="Tahoma" w:hAnsi="Tahoma" w:cs="Tahoma" w:hint="cs"/>
+          <w:rtl/>
+          <w:lang w:bidi="fa-IR"/>
+        </w:rPr>
+        <w:t>ی‌</w:t>
+      </w:r>
+      <w:r>
+        <w:rPr>
+          <w:rFonts w:ascii="Tahoma" w:hAnsi="Tahoma" w:cs="Tahoma" w:hint="eastAsia"/>
+          <w:rtl/>
+          <w:lang w:bidi="fa-IR"/>
+        </w:rPr>
+        <w:t>برد</w:t>
+      </w:r>
+      <w:r>
+        <w:rPr>
+          <w:rFonts w:ascii="Tahoma" w:hAnsi="Tahoma" w:cs="Tahoma"/>
+          <w:rtl/>
+          <w:lang w:bidi="fa-IR"/>
+        </w:rPr>
+        <w:t>. توسعه‌دهندگان م</w:t>
+      </w:r>
+      <w:r>
+        <w:rPr>
+          <w:rFonts w:ascii="Tahoma" w:hAnsi="Tahoma" w:cs="Tahoma" w:hint="cs"/>
+          <w:rtl/>
+          <w:lang w:bidi="fa-IR"/>
+        </w:rPr>
+        <w:t>ی‌</w:t>
+      </w:r>
+      <w:r>
+        <w:rPr>
+          <w:rFonts w:ascii="Tahoma" w:hAnsi="Tahoma" w:cs="Tahoma" w:hint="eastAsia"/>
+          <w:rtl/>
+          <w:lang w:bidi="fa-IR"/>
+        </w:rPr>
+        <w:t>توانند</w:t>
+      </w:r>
+      <w:r>
+        <w:rPr>
+          <w:rFonts w:ascii="Tahoma" w:hAnsi="Tahoma" w:cs="Tahoma"/>
+          <w:rtl/>
+          <w:lang w:bidi="fa-IR"/>
+        </w:rPr>
+        <w:t xml:space="preserve"> بر رو</w:t>
+      </w:r>
+      <w:r>
+        <w:rPr>
+          <w:rFonts w:ascii="Tahoma" w:hAnsi="Tahoma" w:cs="Tahoma" w:hint="cs"/>
+          <w:rtl/>
+          <w:lang w:bidi="fa-IR"/>
+        </w:rPr>
+        <w:t>ی</w:t>
+      </w:r>
+      <w:r>
+        <w:rPr>
+          <w:rFonts w:ascii="Tahoma" w:hAnsi="Tahoma" w:cs="Tahoma"/>
+          <w:rtl/>
+          <w:lang w:bidi="fa-IR"/>
+        </w:rPr>
+        <w:t xml:space="preserve"> </w:t>
+      </w:r>
+      <w:r>
+        <w:rPr>
+          <w:rFonts w:ascii="Tahoma" w:hAnsi="Tahoma" w:cs="Tahoma" w:hint="cs"/>
+          <w:rtl/>
+          <w:lang w:bidi="fa-IR"/>
+        </w:rPr>
+        <w:t>ی</w:t>
+      </w:r>
+      <w:r>
+        <w:rPr>
+          <w:rFonts w:ascii="Tahoma" w:hAnsi="Tahoma" w:cs="Tahoma" w:hint="eastAsia"/>
+          <w:rtl/>
+          <w:lang w:bidi="fa-IR"/>
+        </w:rPr>
+        <w:t>ک</w:t>
+      </w:r>
+      <w:r>
+        <w:rPr>
+          <w:rFonts w:ascii="Tahoma" w:hAnsi="Tahoma" w:cs="Tahoma"/>
+          <w:rtl/>
+          <w:lang w:bidi="fa-IR"/>
+        </w:rPr>
+        <w:t xml:space="preserve"> کپ</w:t>
+      </w:r>
+      <w:r>
+        <w:rPr>
+          <w:rFonts w:ascii="Tahoma" w:hAnsi="Tahoma" w:cs="Tahoma" w:hint="cs"/>
+          <w:rtl/>
+          <w:lang w:bidi="fa-IR"/>
+        </w:rPr>
+        <w:t>ی</w:t>
+      </w:r>
+      <w:r>
+        <w:rPr>
+          <w:rFonts w:ascii="Tahoma" w:hAnsi="Tahoma" w:cs="Tahoma"/>
+          <w:rtl/>
+          <w:lang w:bidi="fa-IR"/>
+        </w:rPr>
+        <w:t xml:space="preserve"> از پروژه به صورت جداگانه کار کنند، سپس تغ</w:t>
+      </w:r>
+      <w:r>
+        <w:rPr>
+          <w:rFonts w:ascii="Tahoma" w:hAnsi="Tahoma" w:cs="Tahoma" w:hint="cs"/>
+          <w:rtl/>
+          <w:lang w:bidi="fa-IR"/>
+        </w:rPr>
+        <w:t>یی</w:t>
+      </w:r>
+      <w:r>
+        <w:rPr>
+          <w:rFonts w:ascii="Tahoma" w:hAnsi="Tahoma" w:cs="Tahoma" w:hint="eastAsia"/>
+          <w:rtl/>
+          <w:lang w:bidi="fa-IR"/>
+        </w:rPr>
+        <w:t>رات</w:t>
+      </w:r>
+      <w:r>
+        <w:rPr>
+          <w:rFonts w:ascii="Tahoma" w:hAnsi="Tahoma" w:cs="Tahoma"/>
+          <w:rtl/>
+          <w:lang w:bidi="fa-IR"/>
+        </w:rPr>
+        <w:t xml:space="preserve"> خود را در زمان</w:t>
+      </w:r>
+      <w:r>
+        <w:rPr>
+          <w:rFonts w:ascii="Tahoma" w:hAnsi="Tahoma" w:cs="Tahoma" w:hint="cs"/>
+          <w:rtl/>
+          <w:lang w:bidi="fa-IR"/>
+        </w:rPr>
+        <w:t>ی</w:t>
+      </w:r>
+      <w:r>
+        <w:rPr>
+          <w:rFonts w:ascii="Tahoma" w:hAnsi="Tahoma" w:cs="Tahoma"/>
+          <w:rtl/>
+          <w:lang w:bidi="fa-IR"/>
+        </w:rPr>
+        <w:t xml:space="preserve"> د</w:t>
+      </w:r>
+      <w:r>
+        <w:rPr>
+          <w:rFonts w:ascii="Tahoma" w:hAnsi="Tahoma" w:cs="Tahoma" w:hint="cs"/>
+          <w:rtl/>
+          <w:lang w:bidi="fa-IR"/>
+        </w:rPr>
+        <w:t>ی</w:t>
+      </w:r>
+      <w:r>
+        <w:rPr>
+          <w:rFonts w:ascii="Tahoma" w:hAnsi="Tahoma" w:cs="Tahoma" w:hint="eastAsia"/>
+          <w:rtl/>
+          <w:lang w:bidi="fa-IR"/>
+        </w:rPr>
+        <w:t>گر</w:t>
+      </w:r>
+      <w:r>
+        <w:rPr>
+          <w:rFonts w:ascii="Tahoma" w:hAnsi="Tahoma" w:cs="Tahoma"/>
+          <w:rtl/>
+          <w:lang w:bidi="fa-IR"/>
+        </w:rPr>
+        <w:t xml:space="preserve"> به نسخه اصل</w:t>
+      </w:r>
+      <w:r>
+        <w:rPr>
+          <w:rFonts w:ascii="Tahoma" w:hAnsi="Tahoma" w:cs="Tahoma" w:hint="cs"/>
+          <w:rtl/>
+          <w:lang w:bidi="fa-IR"/>
+        </w:rPr>
+        <w:t>ی</w:t>
+      </w:r>
+      <w:r>
+        <w:rPr>
+          <w:rFonts w:ascii="Tahoma" w:hAnsi="Tahoma" w:cs="Tahoma"/>
+          <w:rtl/>
+          <w:lang w:bidi="fa-IR"/>
+        </w:rPr>
+        <w:t xml:space="preserve"> ادغام کنند. جر</w:t>
+      </w:r>
+      <w:r>
+        <w:rPr>
+          <w:rFonts w:ascii="Tahoma" w:hAnsi="Tahoma" w:cs="Tahoma" w:hint="cs"/>
+          <w:rtl/>
+          <w:lang w:bidi="fa-IR"/>
+        </w:rPr>
+        <w:t>ی</w:t>
+      </w:r>
+      <w:r>
+        <w:rPr>
+          <w:rFonts w:ascii="Tahoma" w:hAnsi="Tahoma" w:cs="Tahoma" w:hint="eastAsia"/>
+          <w:rtl/>
+          <w:lang w:bidi="fa-IR"/>
+        </w:rPr>
+        <w:t>ان‌ها</w:t>
+      </w:r>
+      <w:r>
+        <w:rPr>
+          <w:rFonts w:ascii="Tahoma" w:hAnsi="Tahoma" w:cs="Tahoma" w:hint="cs"/>
+          <w:rtl/>
+          <w:lang w:bidi="fa-IR"/>
+        </w:rPr>
+        <w:t>ی</w:t>
+      </w:r>
+      <w:r>
+        <w:rPr>
+          <w:rFonts w:ascii="Tahoma" w:hAnsi="Tahoma" w:cs="Tahoma"/>
+          <w:rtl/>
+          <w:lang w:bidi="fa-IR"/>
+        </w:rPr>
+        <w:t xml:space="preserve"> کار</w:t>
+      </w:r>
+      <w:r>
+        <w:rPr>
+          <w:rFonts w:ascii="Tahoma" w:hAnsi="Tahoma" w:cs="Tahoma" w:hint="cs"/>
+          <w:rtl/>
+          <w:lang w:bidi="fa-IR"/>
+        </w:rPr>
+        <w:t>ی</w:t>
+      </w:r>
+      <w:r>
+        <w:rPr>
+          <w:rFonts w:ascii="Tahoma" w:hAnsi="Tahoma" w:cs="Tahoma"/>
+          <w:rtl/>
+          <w:lang w:bidi="fa-IR"/>
+        </w:rPr>
+        <w:t xml:space="preserve"> شاخه‌بند</w:t>
+      </w:r>
+      <w:r>
+        <w:rPr>
+          <w:rFonts w:ascii="Tahoma" w:hAnsi="Tahoma" w:cs="Tahoma" w:hint="cs"/>
+          <w:rtl/>
+          <w:lang w:bidi="fa-IR"/>
+        </w:rPr>
+        <w:t>ی</w:t>
+      </w:r>
+      <w:r>
+        <w:rPr>
+          <w:rFonts w:ascii="Tahoma" w:hAnsi="Tahoma" w:cs="Tahoma"/>
+          <w:rtl/>
+          <w:lang w:bidi="fa-IR"/>
+        </w:rPr>
+        <w:t xml:space="preserve"> به ت</w:t>
+      </w:r>
+      <w:r>
+        <w:rPr>
+          <w:rFonts w:ascii="Tahoma" w:hAnsi="Tahoma" w:cs="Tahoma" w:hint="cs"/>
+          <w:rtl/>
+          <w:lang w:bidi="fa-IR"/>
+        </w:rPr>
+        <w:t>ی</w:t>
+      </w:r>
+      <w:r>
+        <w:rPr>
+          <w:rFonts w:ascii="Tahoma" w:hAnsi="Tahoma" w:cs="Tahoma" w:hint="eastAsia"/>
+          <w:rtl/>
+          <w:lang w:bidi="fa-IR"/>
+        </w:rPr>
+        <w:t>م‌ها</w:t>
+      </w:r>
+      <w:r>
+        <w:rPr>
+          <w:rFonts w:ascii="Tahoma" w:hAnsi="Tahoma" w:cs="Tahoma" w:hint="cs"/>
+          <w:rtl/>
+          <w:lang w:bidi="fa-IR"/>
+        </w:rPr>
+        <w:t>ی</w:t>
+      </w:r>
+      <w:r>
+        <w:rPr>
+          <w:rFonts w:ascii="Tahoma" w:hAnsi="Tahoma" w:cs="Tahoma"/>
+          <w:rtl/>
+          <w:lang w:bidi="fa-IR"/>
+        </w:rPr>
+        <w:t xml:space="preserve"> بزرگ توسعه‌دهندگان امکان کار بر </w:t>
+      </w:r>
+      <w:r>
+        <w:rPr>
+          <w:rFonts w:ascii="Tahoma" w:hAnsi="Tahoma" w:cs="Tahoma" w:hint="eastAsia"/>
+          <w:rtl/>
+          <w:lang w:bidi="fa-IR"/>
+        </w:rPr>
+        <w:t>رو</w:t>
+      </w:r>
+      <w:r>
+        <w:rPr>
+          <w:rFonts w:ascii="Tahoma" w:hAnsi="Tahoma" w:cs="Tahoma" w:hint="cs"/>
+          <w:rtl/>
+          <w:lang w:bidi="fa-IR"/>
+        </w:rPr>
+        <w:t>ی</w:t>
+      </w:r>
+      <w:r>
+        <w:rPr>
+          <w:rFonts w:ascii="Tahoma" w:hAnsi="Tahoma" w:cs="Tahoma"/>
+          <w:rtl/>
+          <w:lang w:bidi="fa-IR"/>
+        </w:rPr>
+        <w:t xml:space="preserve"> همان کد پا</w:t>
+      </w:r>
+      <w:r>
+        <w:rPr>
+          <w:rFonts w:ascii="Tahoma" w:hAnsi="Tahoma" w:cs="Tahoma" w:hint="cs"/>
+          <w:rtl/>
+          <w:lang w:bidi="fa-IR"/>
+        </w:rPr>
+        <w:t>ی</w:t>
+      </w:r>
+      <w:r>
+        <w:rPr>
+          <w:rFonts w:ascii="Tahoma" w:hAnsi="Tahoma" w:cs="Tahoma" w:hint="eastAsia"/>
+          <w:rtl/>
+          <w:lang w:bidi="fa-IR"/>
+        </w:rPr>
+        <w:t>ه</w:t>
+      </w:r>
+      <w:r>
+        <w:rPr>
+          <w:rFonts w:ascii="Tahoma" w:hAnsi="Tahoma" w:cs="Tahoma"/>
+          <w:rtl/>
+          <w:lang w:bidi="fa-IR"/>
+        </w:rPr>
+        <w:t xml:space="preserve"> را بدون اختلاف با </w:t>
+      </w:r>
+      <w:r>
+        <w:rPr>
+          <w:rFonts w:ascii="Tahoma" w:hAnsi="Tahoma" w:cs="Tahoma" w:hint="cs"/>
+          <w:rtl/>
+          <w:lang w:bidi="fa-IR"/>
+        </w:rPr>
+        <w:t>ی</w:t>
+      </w:r>
+      <w:r>
+        <w:rPr>
+          <w:rFonts w:ascii="Tahoma" w:hAnsi="Tahoma" w:cs="Tahoma" w:hint="eastAsia"/>
+          <w:rtl/>
+          <w:lang w:bidi="fa-IR"/>
+        </w:rPr>
+        <w:t>کد</w:t>
+      </w:r>
+      <w:r>
+        <w:rPr>
+          <w:rFonts w:ascii="Tahoma" w:hAnsi="Tahoma" w:cs="Tahoma" w:hint="cs"/>
+          <w:rtl/>
+          <w:lang w:bidi="fa-IR"/>
+        </w:rPr>
+        <w:t>ی</w:t>
+      </w:r>
+      <w:r>
+        <w:rPr>
+          <w:rFonts w:ascii="Tahoma" w:hAnsi="Tahoma" w:cs="Tahoma" w:hint="eastAsia"/>
+          <w:rtl/>
+          <w:lang w:bidi="fa-IR"/>
+        </w:rPr>
+        <w:t>گر</w:t>
+      </w:r>
+      <w:r>
+        <w:rPr>
+          <w:rFonts w:ascii="Tahoma" w:hAnsi="Tahoma" w:cs="Tahoma"/>
+          <w:rtl/>
+          <w:lang w:bidi="fa-IR"/>
+        </w:rPr>
+        <w:t xml:space="preserve"> م</w:t>
+      </w:r>
+      <w:r>
+        <w:rPr>
+          <w:rFonts w:ascii="Tahoma" w:hAnsi="Tahoma" w:cs="Tahoma" w:hint="cs"/>
+          <w:rtl/>
+          <w:lang w:bidi="fa-IR"/>
+        </w:rPr>
+        <w:t>ی‌</w:t>
+      </w:r>
+      <w:r>
+        <w:rPr>
+          <w:rFonts w:ascii="Tahoma" w:hAnsi="Tahoma" w:cs="Tahoma" w:hint="eastAsia"/>
+          <w:rtl/>
+          <w:lang w:bidi="fa-IR"/>
+        </w:rPr>
+        <w:t>دهد</w:t>
+      </w:r>
+      <w:r>
+        <w:rPr>
+          <w:rFonts w:ascii="Tahoma" w:hAnsi="Tahoma" w:cs="Tahoma"/>
+          <w:rtl/>
+          <w:lang w:bidi="fa-IR"/>
+        </w:rPr>
+        <w:t>.</w:t>
+      </w:r>
+    </w:p>
+    <w:p>
+      <w:pPr>
+        <w:bidi/>
+        <w:rPr>
+          <w:rFonts w:ascii="Tahoma" w:hAnsi="Tahoma" w:cs="Tahoma"/>
+          <w:lang w:bidi="fa-IR"/>
+        </w:rPr>
+      </w:pPr>
     </w:p>
     <w:sectPr>
       <w:pgSz w:w="12240" w:h="15840"/>
@@ -5271,6 +6519,7 @@
   <w:style w:type="paragraph" w:default="1" w:styleId="Normal">
     <w:name w:val="Normal"/>
     <w:qFormat/>
+    <w:rsid w:val="00801089"/>
   </w:style>
   <w:style w:type="character" w:default="1" w:styleId="DefaultParagraphFont">
     <w:name w:val="Default Paragraph Font"/>

--- a/تاثیر گیت بر مدیریت محتوا.docx
+++ b/تاثیر گیت بر مدیریت محتوا.docx
@@ -6101,6 +6101,924 @@
         </w:rPr>
         <w:t>.</w:t>
       </w:r>
+    </w:p>
+    <w:p>
+      <w:pPr>
+        <w:bidi/>
+        <w:rPr>
+          <w:rFonts w:ascii="Tahoma" w:hAnsi="Tahoma" w:cs="Tahoma"/>
+          <w:b/>
+          <w:bCs/>
+          <w:lang w:bidi="fa-IR"/>
+        </w:rPr>
+      </w:pPr>
+      <w:r>
+        <w:rPr>
+          <w:rFonts w:ascii="Tahoma" w:hAnsi="Tahoma" w:cs="Tahoma"/>
+          <w:b/>
+          <w:bCs/>
+          <w:rtl/>
+          <w:lang w:bidi="fa-IR"/>
+        </w:rPr>
+        <w:t>پشت</w:t>
+      </w:r>
+      <w:r>
+        <w:rPr>
+          <w:rFonts w:ascii="Tahoma" w:hAnsi="Tahoma" w:cs="Tahoma" w:hint="cs"/>
+          <w:b/>
+          <w:bCs/>
+          <w:rtl/>
+          <w:lang w:bidi="fa-IR"/>
+        </w:rPr>
+        <w:t>ی</w:t>
+      </w:r>
+      <w:r>
+        <w:rPr>
+          <w:rFonts w:ascii="Tahoma" w:hAnsi="Tahoma" w:cs="Tahoma" w:hint="eastAsia"/>
+          <w:b/>
+          <w:bCs/>
+          <w:rtl/>
+          <w:lang w:bidi="fa-IR"/>
+        </w:rPr>
+        <w:t>بان‌گ</w:t>
+      </w:r>
+      <w:r>
+        <w:rPr>
+          <w:rFonts w:ascii="Tahoma" w:hAnsi="Tahoma" w:cs="Tahoma" w:hint="cs"/>
+          <w:b/>
+          <w:bCs/>
+          <w:rtl/>
+          <w:lang w:bidi="fa-IR"/>
+        </w:rPr>
+        <w:t>ی</w:t>
+      </w:r>
+      <w:r>
+        <w:rPr>
+          <w:rFonts w:ascii="Tahoma" w:hAnsi="Tahoma" w:cs="Tahoma" w:hint="eastAsia"/>
+          <w:b/>
+          <w:bCs/>
+          <w:rtl/>
+          <w:lang w:bidi="fa-IR"/>
+        </w:rPr>
+        <w:t>ر</w:t>
+      </w:r>
+      <w:r>
+        <w:rPr>
+          <w:rFonts w:ascii="Tahoma" w:hAnsi="Tahoma" w:cs="Tahoma" w:hint="cs"/>
+          <w:b/>
+          <w:bCs/>
+          <w:rtl/>
+          <w:lang w:bidi="fa-IR"/>
+        </w:rPr>
+        <w:t>ی</w:t>
+      </w:r>
+    </w:p>
+    <w:p>
+      <w:pPr>
+        <w:bidi/>
+        <w:rPr>
+          <w:rFonts w:ascii="Tahoma" w:hAnsi="Tahoma" w:cs="Tahoma"/>
+          <w:lang w:bidi="fa-IR"/>
+        </w:rPr>
+      </w:pPr>
+      <w:r>
+        <w:rPr>
+          <w:rFonts w:ascii="Tahoma" w:hAnsi="Tahoma" w:cs="Tahoma" w:hint="eastAsia"/>
+          <w:rtl/>
+          <w:lang w:bidi="fa-IR"/>
+        </w:rPr>
+        <w:t>تصور</w:t>
+      </w:r>
+      <w:r>
+        <w:rPr>
+          <w:rFonts w:ascii="Tahoma" w:hAnsi="Tahoma" w:cs="Tahoma"/>
+          <w:rtl/>
+          <w:lang w:bidi="fa-IR"/>
+        </w:rPr>
+        <w:t xml:space="preserve"> کن</w:t>
+      </w:r>
+      <w:r>
+        <w:rPr>
+          <w:rFonts w:ascii="Tahoma" w:hAnsi="Tahoma" w:cs="Tahoma" w:hint="cs"/>
+          <w:rtl/>
+          <w:lang w:bidi="fa-IR"/>
+        </w:rPr>
+        <w:t>ی</w:t>
+      </w:r>
+      <w:r>
+        <w:rPr>
+          <w:rFonts w:ascii="Tahoma" w:hAnsi="Tahoma" w:cs="Tahoma" w:hint="eastAsia"/>
+          <w:rtl/>
+          <w:lang w:bidi="fa-IR"/>
+        </w:rPr>
+        <w:t>د</w:t>
+      </w:r>
+      <w:r>
+        <w:rPr>
+          <w:rFonts w:ascii="Tahoma" w:hAnsi="Tahoma" w:cs="Tahoma"/>
+          <w:rtl/>
+          <w:lang w:bidi="fa-IR"/>
+        </w:rPr>
+        <w:t xml:space="preserve"> اگر اپل کد منبع </w:t>
+      </w:r>
+      <w:r>
+        <w:rPr>
+          <w:rFonts w:ascii="Tahoma" w:hAnsi="Tahoma" w:cs="Tahoma"/>
+          <w:lang w:bidi="fa-IR"/>
+        </w:rPr>
+        <w:t>iOS</w:t>
+      </w:r>
+      <w:r>
+        <w:rPr>
+          <w:rFonts w:ascii="Tahoma" w:hAnsi="Tahoma" w:cs="Tahoma"/>
+          <w:rtl/>
+          <w:lang w:bidi="fa-IR"/>
+        </w:rPr>
+        <w:t xml:space="preserve"> را از دست بدهد. م</w:t>
+      </w:r>
+      <w:r>
+        <w:rPr>
+          <w:rFonts w:ascii="Tahoma" w:hAnsi="Tahoma" w:cs="Tahoma" w:hint="cs"/>
+          <w:rtl/>
+          <w:lang w:bidi="fa-IR"/>
+        </w:rPr>
+        <w:t>ی</w:t>
+      </w:r>
+      <w:r>
+        <w:rPr>
+          <w:rFonts w:ascii="Tahoma" w:hAnsi="Tahoma" w:cs="Tahoma" w:hint="eastAsia"/>
+          <w:rtl/>
+          <w:lang w:bidi="fa-IR"/>
+        </w:rPr>
+        <w:t>ل</w:t>
+      </w:r>
+      <w:r>
+        <w:rPr>
+          <w:rFonts w:ascii="Tahoma" w:hAnsi="Tahoma" w:cs="Tahoma" w:hint="cs"/>
+          <w:rtl/>
+          <w:lang w:bidi="fa-IR"/>
+        </w:rPr>
+        <w:t>ی</w:t>
+      </w:r>
+      <w:r>
+        <w:rPr>
+          <w:rFonts w:ascii="Tahoma" w:hAnsi="Tahoma" w:cs="Tahoma" w:hint="eastAsia"/>
+          <w:rtl/>
+          <w:lang w:bidi="fa-IR"/>
+        </w:rPr>
+        <w:t>ون‌ها</w:t>
+      </w:r>
+      <w:r>
+        <w:rPr>
+          <w:rFonts w:ascii="Tahoma" w:hAnsi="Tahoma" w:cs="Tahoma"/>
+          <w:rtl/>
+          <w:lang w:bidi="fa-IR"/>
+        </w:rPr>
+        <w:t xml:space="preserve"> دلار برا</w:t>
+      </w:r>
+      <w:r>
+        <w:rPr>
+          <w:rFonts w:ascii="Tahoma" w:hAnsi="Tahoma" w:cs="Tahoma" w:hint="cs"/>
+          <w:rtl/>
+          <w:lang w:bidi="fa-IR"/>
+        </w:rPr>
+        <w:t>ی</w:t>
+      </w:r>
+      <w:r>
+        <w:rPr>
+          <w:rFonts w:ascii="Tahoma" w:hAnsi="Tahoma" w:cs="Tahoma"/>
+          <w:rtl/>
+          <w:lang w:bidi="fa-IR"/>
+        </w:rPr>
+        <w:t xml:space="preserve"> بازساز</w:t>
+      </w:r>
+      <w:r>
+        <w:rPr>
+          <w:rFonts w:ascii="Tahoma" w:hAnsi="Tahoma" w:cs="Tahoma" w:hint="cs"/>
+          <w:rtl/>
+          <w:lang w:bidi="fa-IR"/>
+        </w:rPr>
+        <w:t>ی</w:t>
+      </w:r>
+      <w:r>
+        <w:rPr>
+          <w:rFonts w:ascii="Tahoma" w:hAnsi="Tahoma" w:cs="Tahoma"/>
+          <w:rtl/>
+          <w:lang w:bidi="fa-IR"/>
+        </w:rPr>
+        <w:t xml:space="preserve"> آن هز</w:t>
+      </w:r>
+      <w:r>
+        <w:rPr>
+          <w:rFonts w:ascii="Tahoma" w:hAnsi="Tahoma" w:cs="Tahoma" w:hint="cs"/>
+          <w:rtl/>
+          <w:lang w:bidi="fa-IR"/>
+        </w:rPr>
+        <w:t>ی</w:t>
+      </w:r>
+      <w:r>
+        <w:rPr>
+          <w:rFonts w:ascii="Tahoma" w:hAnsi="Tahoma" w:cs="Tahoma" w:hint="eastAsia"/>
+          <w:rtl/>
+          <w:lang w:bidi="fa-IR"/>
+        </w:rPr>
+        <w:t>نه</w:t>
+      </w:r>
+      <w:r>
+        <w:rPr>
+          <w:rFonts w:ascii="Tahoma" w:hAnsi="Tahoma" w:cs="Tahoma"/>
+          <w:rtl/>
+          <w:lang w:bidi="fa-IR"/>
+        </w:rPr>
+        <w:t xml:space="preserve"> خواهد شد. اطم</w:t>
+      </w:r>
+      <w:r>
+        <w:rPr>
+          <w:rFonts w:ascii="Tahoma" w:hAnsi="Tahoma" w:cs="Tahoma" w:hint="cs"/>
+          <w:rtl/>
+          <w:lang w:bidi="fa-IR"/>
+        </w:rPr>
+        <w:t>ی</w:t>
+      </w:r>
+      <w:r>
+        <w:rPr>
+          <w:rFonts w:ascii="Tahoma" w:hAnsi="Tahoma" w:cs="Tahoma" w:hint="eastAsia"/>
+          <w:rtl/>
+          <w:lang w:bidi="fa-IR"/>
+        </w:rPr>
+        <w:t>نان</w:t>
+      </w:r>
+      <w:r>
+        <w:rPr>
+          <w:rFonts w:ascii="Tahoma" w:hAnsi="Tahoma" w:cs="Tahoma"/>
+          <w:rtl/>
+          <w:lang w:bidi="fa-IR"/>
+        </w:rPr>
+        <w:t xml:space="preserve"> حاصل کردن از عدم از دست دادن ه</w:t>
+      </w:r>
+      <w:r>
+        <w:rPr>
+          <w:rFonts w:ascii="Tahoma" w:hAnsi="Tahoma" w:cs="Tahoma" w:hint="cs"/>
+          <w:rtl/>
+          <w:lang w:bidi="fa-IR"/>
+        </w:rPr>
+        <w:t>ی</w:t>
+      </w:r>
+      <w:r>
+        <w:rPr>
+          <w:rFonts w:ascii="Tahoma" w:hAnsi="Tahoma" w:cs="Tahoma" w:hint="eastAsia"/>
+          <w:rtl/>
+          <w:lang w:bidi="fa-IR"/>
+        </w:rPr>
+        <w:t>چ</w:t>
+      </w:r>
+      <w:r>
+        <w:rPr>
+          <w:rFonts w:ascii="Tahoma" w:hAnsi="Tahoma" w:cs="Tahoma"/>
+          <w:rtl/>
+          <w:lang w:bidi="fa-IR"/>
+        </w:rPr>
+        <w:t xml:space="preserve"> کد منبع</w:t>
+      </w:r>
+      <w:r>
+        <w:rPr>
+          <w:rFonts w:ascii="Tahoma" w:hAnsi="Tahoma" w:cs="Tahoma" w:hint="cs"/>
+          <w:rtl/>
+          <w:lang w:bidi="fa-IR"/>
+        </w:rPr>
+        <w:t>ی</w:t>
+      </w:r>
+      <w:r>
+        <w:rPr>
+          <w:rFonts w:ascii="Tahoma" w:hAnsi="Tahoma" w:cs="Tahoma" w:hint="eastAsia"/>
+          <w:rtl/>
+          <w:lang w:bidi="fa-IR"/>
+        </w:rPr>
+        <w:t>،</w:t>
+      </w:r>
+      <w:r>
+        <w:rPr>
+          <w:rFonts w:ascii="Tahoma" w:hAnsi="Tahoma" w:cs="Tahoma"/>
+          <w:rtl/>
+          <w:lang w:bidi="fa-IR"/>
+        </w:rPr>
+        <w:t xml:space="preserve"> </w:t>
+      </w:r>
+      <w:r>
+        <w:rPr>
+          <w:rFonts w:ascii="Tahoma" w:hAnsi="Tahoma" w:cs="Tahoma" w:hint="cs"/>
+          <w:rtl/>
+          <w:lang w:bidi="fa-IR"/>
+        </w:rPr>
+        <w:t>ی</w:t>
+      </w:r>
+      <w:r>
+        <w:rPr>
+          <w:rFonts w:ascii="Tahoma" w:hAnsi="Tahoma" w:cs="Tahoma" w:hint="eastAsia"/>
+          <w:rtl/>
+          <w:lang w:bidi="fa-IR"/>
+        </w:rPr>
+        <w:t>ک</w:t>
+      </w:r>
+      <w:r>
+        <w:rPr>
+          <w:rFonts w:ascii="Tahoma" w:hAnsi="Tahoma" w:cs="Tahoma"/>
+          <w:rtl/>
+          <w:lang w:bidi="fa-IR"/>
+        </w:rPr>
+        <w:t xml:space="preserve"> سرما</w:t>
+      </w:r>
+      <w:r>
+        <w:rPr>
+          <w:rFonts w:ascii="Tahoma" w:hAnsi="Tahoma" w:cs="Tahoma" w:hint="cs"/>
+          <w:rtl/>
+          <w:lang w:bidi="fa-IR"/>
+        </w:rPr>
+        <w:t>ی</w:t>
+      </w:r>
+      <w:r>
+        <w:rPr>
+          <w:rFonts w:ascii="Tahoma" w:hAnsi="Tahoma" w:cs="Tahoma" w:hint="eastAsia"/>
+          <w:rtl/>
+          <w:lang w:bidi="fa-IR"/>
+        </w:rPr>
+        <w:t>ه‌گذار</w:t>
+      </w:r>
+      <w:r>
+        <w:rPr>
+          <w:rFonts w:ascii="Tahoma" w:hAnsi="Tahoma" w:cs="Tahoma" w:hint="cs"/>
+          <w:rtl/>
+          <w:lang w:bidi="fa-IR"/>
+        </w:rPr>
+        <w:t>ی</w:t>
+      </w:r>
+      <w:r>
+        <w:rPr>
+          <w:rFonts w:ascii="Tahoma" w:hAnsi="Tahoma" w:cs="Tahoma"/>
+          <w:rtl/>
+          <w:lang w:bidi="fa-IR"/>
+        </w:rPr>
+        <w:t xml:space="preserve"> ضرور</w:t>
+      </w:r>
+      <w:r>
+        <w:rPr>
+          <w:rFonts w:ascii="Tahoma" w:hAnsi="Tahoma" w:cs="Tahoma" w:hint="cs"/>
+          <w:rtl/>
+          <w:lang w:bidi="fa-IR"/>
+        </w:rPr>
+        <w:t>ی</w:t>
+      </w:r>
+      <w:r>
+        <w:rPr>
+          <w:rFonts w:ascii="Tahoma" w:hAnsi="Tahoma" w:cs="Tahoma"/>
+          <w:rtl/>
+          <w:lang w:bidi="fa-IR"/>
+        </w:rPr>
+        <w:t xml:space="preserve"> برا</w:t>
+      </w:r>
+      <w:r>
+        <w:rPr>
+          <w:rFonts w:ascii="Tahoma" w:hAnsi="Tahoma" w:cs="Tahoma" w:hint="cs"/>
+          <w:rtl/>
+          <w:lang w:bidi="fa-IR"/>
+        </w:rPr>
+        <w:t>ی</w:t>
+      </w:r>
+      <w:r>
+        <w:rPr>
+          <w:rFonts w:ascii="Tahoma" w:hAnsi="Tahoma" w:cs="Tahoma"/>
+          <w:rtl/>
+          <w:lang w:bidi="fa-IR"/>
+        </w:rPr>
+        <w:t xml:space="preserve"> هر شرکت نرم‌افزار</w:t>
+      </w:r>
+      <w:r>
+        <w:rPr>
+          <w:rFonts w:ascii="Tahoma" w:hAnsi="Tahoma" w:cs="Tahoma" w:hint="cs"/>
+          <w:rtl/>
+          <w:lang w:bidi="fa-IR"/>
+        </w:rPr>
+        <w:t>ی</w:t>
+      </w:r>
+      <w:r>
+        <w:rPr>
+          <w:rFonts w:ascii="Tahoma" w:hAnsi="Tahoma" w:cs="Tahoma"/>
+          <w:rtl/>
+          <w:lang w:bidi="fa-IR"/>
+        </w:rPr>
+        <w:t xml:space="preserve"> است. در حال</w:t>
+      </w:r>
+      <w:r>
+        <w:rPr>
+          <w:rFonts w:ascii="Tahoma" w:hAnsi="Tahoma" w:cs="Tahoma" w:hint="cs"/>
+          <w:rtl/>
+          <w:lang w:bidi="fa-IR"/>
+        </w:rPr>
+        <w:t>ی</w:t>
+      </w:r>
+      <w:r>
+        <w:rPr>
+          <w:rFonts w:ascii="Tahoma" w:hAnsi="Tahoma" w:cs="Tahoma"/>
+          <w:rtl/>
+          <w:lang w:bidi="fa-IR"/>
+        </w:rPr>
+        <w:t xml:space="preserve"> که </w:t>
+      </w:r>
+      <w:r>
+        <w:rPr>
+          <w:rFonts w:ascii="Tahoma" w:hAnsi="Tahoma" w:cs="Tahoma"/>
+          <w:lang w:bidi="fa-IR"/>
+        </w:rPr>
+        <w:t>Dropbox</w:t>
+      </w:r>
+      <w:r>
+        <w:rPr>
+          <w:rFonts w:ascii="Tahoma" w:hAnsi="Tahoma" w:cs="Tahoma"/>
+          <w:rtl/>
+          <w:lang w:bidi="fa-IR"/>
+        </w:rPr>
+        <w:t xml:space="preserve"> قادر به پشت</w:t>
+      </w:r>
+      <w:r>
+        <w:rPr>
+          <w:rFonts w:ascii="Tahoma" w:hAnsi="Tahoma" w:cs="Tahoma" w:hint="cs"/>
+          <w:rtl/>
+          <w:lang w:bidi="fa-IR"/>
+        </w:rPr>
+        <w:t>ی</w:t>
+      </w:r>
+      <w:r>
+        <w:rPr>
+          <w:rFonts w:ascii="Tahoma" w:hAnsi="Tahoma" w:cs="Tahoma" w:hint="eastAsia"/>
+          <w:rtl/>
+          <w:lang w:bidi="fa-IR"/>
+        </w:rPr>
+        <w:t>بان‌گ</w:t>
+      </w:r>
+      <w:r>
+        <w:rPr>
+          <w:rFonts w:ascii="Tahoma" w:hAnsi="Tahoma" w:cs="Tahoma" w:hint="cs"/>
+          <w:rtl/>
+          <w:lang w:bidi="fa-IR"/>
+        </w:rPr>
+        <w:t>ی</w:t>
+      </w:r>
+      <w:r>
+        <w:rPr>
+          <w:rFonts w:ascii="Tahoma" w:hAnsi="Tahoma" w:cs="Tahoma" w:hint="eastAsia"/>
+          <w:rtl/>
+          <w:lang w:bidi="fa-IR"/>
+        </w:rPr>
+        <w:t>ر</w:t>
+      </w:r>
+      <w:r>
+        <w:rPr>
+          <w:rFonts w:ascii="Tahoma" w:hAnsi="Tahoma" w:cs="Tahoma" w:hint="cs"/>
+          <w:rtl/>
+          <w:lang w:bidi="fa-IR"/>
+        </w:rPr>
+        <w:t>ی</w:t>
+      </w:r>
+      <w:r>
+        <w:rPr>
+          <w:rFonts w:ascii="Tahoma" w:hAnsi="Tahoma" w:cs="Tahoma"/>
+          <w:rtl/>
+          <w:lang w:bidi="fa-IR"/>
+        </w:rPr>
+        <w:t xml:space="preserve"> از فا</w:t>
+      </w:r>
+      <w:r>
+        <w:rPr>
+          <w:rFonts w:ascii="Tahoma" w:hAnsi="Tahoma" w:cs="Tahoma" w:hint="cs"/>
+          <w:rtl/>
+          <w:lang w:bidi="fa-IR"/>
+        </w:rPr>
+        <w:t>ی</w:t>
+      </w:r>
+      <w:r>
+        <w:rPr>
+          <w:rFonts w:ascii="Tahoma" w:hAnsi="Tahoma" w:cs="Tahoma" w:hint="eastAsia"/>
+          <w:rtl/>
+          <w:lang w:bidi="fa-IR"/>
+        </w:rPr>
+        <w:t>ل‌هاست،</w:t>
+      </w:r>
+      <w:r>
+        <w:rPr>
+          <w:rFonts w:ascii="Tahoma" w:hAnsi="Tahoma" w:cs="Tahoma"/>
+          <w:rtl/>
+          <w:lang w:bidi="fa-IR"/>
+        </w:rPr>
+        <w:t xml:space="preserve"> اما چطو</w:t>
+      </w:r>
+      <w:r>
+        <w:rPr>
+          <w:rFonts w:ascii="Tahoma" w:hAnsi="Tahoma" w:cs="Tahoma" w:hint="eastAsia"/>
+          <w:rtl/>
+          <w:lang w:bidi="fa-IR"/>
+        </w:rPr>
+        <w:t>ر</w:t>
+      </w:r>
+      <w:r>
+        <w:rPr>
+          <w:rFonts w:ascii="Tahoma" w:hAnsi="Tahoma" w:cs="Tahoma"/>
+          <w:rtl/>
+          <w:lang w:bidi="fa-IR"/>
+        </w:rPr>
+        <w:t xml:space="preserve"> در مورد اطلاعات پ</w:t>
+      </w:r>
+      <w:r>
+        <w:rPr>
+          <w:rFonts w:ascii="Tahoma" w:hAnsi="Tahoma" w:cs="Tahoma" w:hint="cs"/>
+          <w:rtl/>
+          <w:lang w:bidi="fa-IR"/>
+        </w:rPr>
+        <w:t>ی</w:t>
+      </w:r>
+      <w:r>
+        <w:rPr>
+          <w:rFonts w:ascii="Tahoma" w:hAnsi="Tahoma" w:cs="Tahoma" w:hint="eastAsia"/>
+          <w:rtl/>
+          <w:lang w:bidi="fa-IR"/>
+        </w:rPr>
+        <w:t>وسته</w:t>
+      </w:r>
+      <w:r>
+        <w:rPr>
+          <w:rFonts w:ascii="Tahoma" w:hAnsi="Tahoma" w:cs="Tahoma"/>
+          <w:rtl/>
+          <w:lang w:bidi="fa-IR"/>
+        </w:rPr>
+        <w:t xml:space="preserve"> به تغ</w:t>
+      </w:r>
+      <w:r>
+        <w:rPr>
+          <w:rFonts w:ascii="Tahoma" w:hAnsi="Tahoma" w:cs="Tahoma" w:hint="cs"/>
+          <w:rtl/>
+          <w:lang w:bidi="fa-IR"/>
+        </w:rPr>
+        <w:t>یی</w:t>
+      </w:r>
+      <w:r>
+        <w:rPr>
+          <w:rFonts w:ascii="Tahoma" w:hAnsi="Tahoma" w:cs="Tahoma" w:hint="eastAsia"/>
+          <w:rtl/>
+          <w:lang w:bidi="fa-IR"/>
+        </w:rPr>
+        <w:t>رات؟</w:t>
+      </w:r>
+      <w:r>
+        <w:rPr>
+          <w:rFonts w:ascii="Tahoma" w:hAnsi="Tahoma" w:cs="Tahoma"/>
+          <w:rtl/>
+          <w:lang w:bidi="fa-IR"/>
+        </w:rPr>
+        <w:t xml:space="preserve"> مخازن س</w:t>
+      </w:r>
+      <w:r>
+        <w:rPr>
+          <w:rFonts w:ascii="Tahoma" w:hAnsi="Tahoma" w:cs="Tahoma" w:hint="cs"/>
+          <w:rtl/>
+          <w:lang w:bidi="fa-IR"/>
+        </w:rPr>
+        <w:t>ی</w:t>
+      </w:r>
+      <w:r>
+        <w:rPr>
+          <w:rFonts w:ascii="Tahoma" w:hAnsi="Tahoma" w:cs="Tahoma" w:hint="eastAsia"/>
+          <w:rtl/>
+          <w:lang w:bidi="fa-IR"/>
+        </w:rPr>
+        <w:t>ستم</w:t>
+      </w:r>
+      <w:r>
+        <w:rPr>
+          <w:rFonts w:ascii="Tahoma" w:hAnsi="Tahoma" w:cs="Tahoma"/>
+          <w:rtl/>
+          <w:lang w:bidi="fa-IR"/>
+        </w:rPr>
+        <w:t xml:space="preserve"> کنترل نسخه (</w:t>
+      </w:r>
+      <w:r>
+        <w:rPr>
+          <w:rFonts w:ascii="Tahoma" w:hAnsi="Tahoma" w:cs="Tahoma"/>
+          <w:lang w:bidi="fa-IR"/>
+        </w:rPr>
+        <w:t>VCS</w:t>
+      </w:r>
+      <w:r>
+        <w:rPr>
+          <w:rFonts w:ascii="Tahoma" w:hAnsi="Tahoma" w:cs="Tahoma"/>
+          <w:rtl/>
+          <w:lang w:bidi="fa-IR"/>
+        </w:rPr>
+        <w:t>) پ</w:t>
+      </w:r>
+      <w:r>
+        <w:rPr>
+          <w:rFonts w:ascii="Tahoma" w:hAnsi="Tahoma" w:cs="Tahoma" w:hint="cs"/>
+          <w:rtl/>
+          <w:lang w:bidi="fa-IR"/>
+        </w:rPr>
+        <w:t>ی</w:t>
+      </w:r>
+      <w:r>
+        <w:rPr>
+          <w:rFonts w:ascii="Tahoma" w:hAnsi="Tahoma" w:cs="Tahoma" w:hint="eastAsia"/>
+          <w:rtl/>
+          <w:lang w:bidi="fa-IR"/>
+        </w:rPr>
+        <w:t>گ</w:t>
+      </w:r>
+      <w:r>
+        <w:rPr>
+          <w:rFonts w:ascii="Tahoma" w:hAnsi="Tahoma" w:cs="Tahoma" w:hint="cs"/>
+          <w:rtl/>
+          <w:lang w:bidi="fa-IR"/>
+        </w:rPr>
+        <w:t>ی</w:t>
+      </w:r>
+      <w:r>
+        <w:rPr>
+          <w:rFonts w:ascii="Tahoma" w:hAnsi="Tahoma" w:cs="Tahoma" w:hint="eastAsia"/>
+          <w:rtl/>
+          <w:lang w:bidi="fa-IR"/>
+        </w:rPr>
+        <w:t>ر</w:t>
+      </w:r>
+      <w:r>
+        <w:rPr>
+          <w:rFonts w:ascii="Tahoma" w:hAnsi="Tahoma" w:cs="Tahoma" w:hint="cs"/>
+          <w:rtl/>
+          <w:lang w:bidi="fa-IR"/>
+        </w:rPr>
+        <w:t>ی</w:t>
+      </w:r>
+      <w:r>
+        <w:rPr>
+          <w:rFonts w:ascii="Tahoma" w:hAnsi="Tahoma" w:cs="Tahoma"/>
+          <w:rtl/>
+          <w:lang w:bidi="fa-IR"/>
+        </w:rPr>
+        <w:t xml:space="preserve"> م</w:t>
+      </w:r>
+      <w:r>
+        <w:rPr>
+          <w:rFonts w:ascii="Tahoma" w:hAnsi="Tahoma" w:cs="Tahoma" w:hint="cs"/>
+          <w:rtl/>
+          <w:lang w:bidi="fa-IR"/>
+        </w:rPr>
+        <w:t>ی‌</w:t>
+      </w:r>
+      <w:r>
+        <w:rPr>
+          <w:rFonts w:ascii="Tahoma" w:hAnsi="Tahoma" w:cs="Tahoma" w:hint="eastAsia"/>
+          <w:rtl/>
+          <w:lang w:bidi="fa-IR"/>
+        </w:rPr>
+        <w:t>کنند</w:t>
+      </w:r>
+      <w:r>
+        <w:rPr>
+          <w:rFonts w:ascii="Tahoma" w:hAnsi="Tahoma" w:cs="Tahoma"/>
+          <w:rtl/>
+          <w:lang w:bidi="fa-IR"/>
+        </w:rPr>
+        <w:t xml:space="preserve"> که چه کس</w:t>
+      </w:r>
+      <w:r>
+        <w:rPr>
+          <w:rFonts w:ascii="Tahoma" w:hAnsi="Tahoma" w:cs="Tahoma" w:hint="cs"/>
+          <w:rtl/>
+          <w:lang w:bidi="fa-IR"/>
+        </w:rPr>
+        <w:t>ی</w:t>
+      </w:r>
+      <w:r>
+        <w:rPr>
+          <w:rFonts w:ascii="Tahoma" w:hAnsi="Tahoma" w:cs="Tahoma"/>
+          <w:rtl/>
+          <w:lang w:bidi="fa-IR"/>
+        </w:rPr>
+        <w:t xml:space="preserve"> چه تغ</w:t>
+      </w:r>
+      <w:r>
+        <w:rPr>
+          <w:rFonts w:ascii="Tahoma" w:hAnsi="Tahoma" w:cs="Tahoma" w:hint="cs"/>
+          <w:rtl/>
+          <w:lang w:bidi="fa-IR"/>
+        </w:rPr>
+        <w:t>یی</w:t>
+      </w:r>
+      <w:r>
+        <w:rPr>
+          <w:rFonts w:ascii="Tahoma" w:hAnsi="Tahoma" w:cs="Tahoma" w:hint="eastAsia"/>
+          <w:rtl/>
+          <w:lang w:bidi="fa-IR"/>
+        </w:rPr>
+        <w:t>رات</w:t>
+      </w:r>
+      <w:r>
+        <w:rPr>
+          <w:rFonts w:ascii="Tahoma" w:hAnsi="Tahoma" w:cs="Tahoma" w:hint="cs"/>
+          <w:rtl/>
+          <w:lang w:bidi="fa-IR"/>
+        </w:rPr>
+        <w:t>ی</w:t>
+      </w:r>
+      <w:r>
+        <w:rPr>
+          <w:rFonts w:ascii="Tahoma" w:hAnsi="Tahoma" w:cs="Tahoma"/>
+          <w:rtl/>
+          <w:lang w:bidi="fa-IR"/>
+        </w:rPr>
+        <w:t xml:space="preserve"> را ا</w:t>
+      </w:r>
+      <w:r>
+        <w:rPr>
+          <w:rFonts w:ascii="Tahoma" w:hAnsi="Tahoma" w:cs="Tahoma" w:hint="cs"/>
+          <w:rtl/>
+          <w:lang w:bidi="fa-IR"/>
+        </w:rPr>
+        <w:t>ی</w:t>
+      </w:r>
+      <w:r>
+        <w:rPr>
+          <w:rFonts w:ascii="Tahoma" w:hAnsi="Tahoma" w:cs="Tahoma" w:hint="eastAsia"/>
+          <w:rtl/>
+          <w:lang w:bidi="fa-IR"/>
+        </w:rPr>
+        <w:t>جاد</w:t>
+      </w:r>
+      <w:r>
+        <w:rPr>
+          <w:rFonts w:ascii="Tahoma" w:hAnsi="Tahoma" w:cs="Tahoma"/>
+          <w:rtl/>
+          <w:lang w:bidi="fa-IR"/>
+        </w:rPr>
+        <w:t xml:space="preserve"> کرده و به چه دل</w:t>
+      </w:r>
+      <w:r>
+        <w:rPr>
+          <w:rFonts w:ascii="Tahoma" w:hAnsi="Tahoma" w:cs="Tahoma" w:hint="cs"/>
+          <w:rtl/>
+          <w:lang w:bidi="fa-IR"/>
+        </w:rPr>
+        <w:t>ی</w:t>
+      </w:r>
+      <w:r>
+        <w:rPr>
+          <w:rFonts w:ascii="Tahoma" w:hAnsi="Tahoma" w:cs="Tahoma" w:hint="eastAsia"/>
+          <w:rtl/>
+          <w:lang w:bidi="fa-IR"/>
+        </w:rPr>
+        <w:t>ل</w:t>
+      </w:r>
+      <w:r>
+        <w:rPr>
+          <w:rFonts w:ascii="Tahoma" w:hAnsi="Tahoma" w:cs="Tahoma" w:hint="cs"/>
+          <w:rtl/>
+          <w:lang w:bidi="fa-IR"/>
+        </w:rPr>
+        <w:t>ی</w:t>
+      </w:r>
+      <w:r>
+        <w:rPr>
+          <w:rFonts w:ascii="Tahoma" w:hAnsi="Tahoma" w:cs="Tahoma" w:hint="eastAsia"/>
+          <w:rtl/>
+          <w:lang w:bidi="fa-IR"/>
+        </w:rPr>
+        <w:t>،</w:t>
+      </w:r>
+      <w:r>
+        <w:rPr>
+          <w:rFonts w:ascii="Tahoma" w:hAnsi="Tahoma" w:cs="Tahoma"/>
+          <w:rtl/>
+          <w:lang w:bidi="fa-IR"/>
+        </w:rPr>
+        <w:t xml:space="preserve"> که ا</w:t>
+      </w:r>
+      <w:r>
+        <w:rPr>
+          <w:rFonts w:ascii="Tahoma" w:hAnsi="Tahoma" w:cs="Tahoma" w:hint="cs"/>
+          <w:rtl/>
+          <w:lang w:bidi="fa-IR"/>
+        </w:rPr>
+        <w:t>ی</w:t>
+      </w:r>
+      <w:r>
+        <w:rPr>
+          <w:rFonts w:ascii="Tahoma" w:hAnsi="Tahoma" w:cs="Tahoma" w:hint="eastAsia"/>
+          <w:rtl/>
+          <w:lang w:bidi="fa-IR"/>
+        </w:rPr>
+        <w:t>ن</w:t>
+      </w:r>
+      <w:r>
+        <w:rPr>
+          <w:rFonts w:ascii="Tahoma" w:hAnsi="Tahoma" w:cs="Tahoma"/>
+          <w:rtl/>
+          <w:lang w:bidi="fa-IR"/>
+        </w:rPr>
+        <w:t xml:space="preserve"> اطلاعات </w:t>
+      </w:r>
+      <w:r>
+        <w:rPr>
+          <w:rFonts w:ascii="Tahoma" w:hAnsi="Tahoma" w:cs="Tahoma" w:hint="cs"/>
+          <w:rtl/>
+          <w:lang w:bidi="fa-IR"/>
+        </w:rPr>
+        <w:t>با ارزش</w:t>
+      </w:r>
+      <w:r>
+        <w:rPr>
+          <w:rFonts w:ascii="Tahoma" w:hAnsi="Tahoma" w:cs="Tahoma"/>
+          <w:rtl/>
+          <w:lang w:bidi="fa-IR"/>
+        </w:rPr>
+        <w:t xml:space="preserve"> است وقت</w:t>
+      </w:r>
+      <w:r>
+        <w:rPr>
+          <w:rFonts w:ascii="Tahoma" w:hAnsi="Tahoma" w:cs="Tahoma" w:hint="cs"/>
+          <w:rtl/>
+          <w:lang w:bidi="fa-IR"/>
+        </w:rPr>
+        <w:t>ی</w:t>
+      </w:r>
+      <w:r>
+        <w:rPr>
+          <w:rFonts w:ascii="Tahoma" w:hAnsi="Tahoma" w:cs="Tahoma"/>
+          <w:rtl/>
+          <w:lang w:bidi="fa-IR"/>
+        </w:rPr>
+        <w:t xml:space="preserve"> در پ</w:t>
+      </w:r>
+      <w:r>
+        <w:rPr>
+          <w:rFonts w:ascii="Tahoma" w:hAnsi="Tahoma" w:cs="Tahoma" w:hint="cs"/>
+          <w:rtl/>
+          <w:lang w:bidi="fa-IR"/>
+        </w:rPr>
+        <w:t>ی‌</w:t>
+      </w:r>
+      <w:r>
+        <w:rPr>
+          <w:rFonts w:ascii="Tahoma" w:hAnsi="Tahoma" w:cs="Tahoma" w:hint="eastAsia"/>
+          <w:rtl/>
+          <w:lang w:bidi="fa-IR"/>
+        </w:rPr>
+        <w:t>گر</w:t>
+      </w:r>
+      <w:r>
+        <w:rPr>
+          <w:rFonts w:ascii="Tahoma" w:hAnsi="Tahoma" w:cs="Tahoma" w:hint="cs"/>
+          <w:rtl/>
+          <w:lang w:bidi="fa-IR"/>
+        </w:rPr>
+        <w:t>ی</w:t>
+      </w:r>
+      <w:r>
+        <w:rPr>
+          <w:rFonts w:ascii="Tahoma" w:hAnsi="Tahoma" w:cs="Tahoma"/>
+          <w:rtl/>
+          <w:lang w:bidi="fa-IR"/>
+        </w:rPr>
+        <w:t xml:space="preserve"> و رفع باگ‌ها به کار م</w:t>
+      </w:r>
+      <w:r>
+        <w:rPr>
+          <w:rFonts w:ascii="Tahoma" w:hAnsi="Tahoma" w:cs="Tahoma" w:hint="cs"/>
+          <w:rtl/>
+          <w:lang w:bidi="fa-IR"/>
+        </w:rPr>
+        <w:t>ی‌</w:t>
+      </w:r>
+      <w:r>
+        <w:rPr>
+          <w:rFonts w:ascii="Tahoma" w:hAnsi="Tahoma" w:cs="Tahoma" w:hint="eastAsia"/>
+          <w:rtl/>
+          <w:lang w:bidi="fa-IR"/>
+        </w:rPr>
+        <w:t>رود</w:t>
+      </w:r>
+      <w:r>
+        <w:rPr>
+          <w:rFonts w:ascii="Tahoma" w:hAnsi="Tahoma" w:cs="Tahoma"/>
+          <w:rtl/>
+          <w:lang w:bidi="fa-IR"/>
+        </w:rPr>
+        <w:t>.</w:t>
+      </w:r>
+    </w:p>
+    <w:p>
+      <w:pPr>
+        <w:bidi/>
+        <w:rPr>
+          <w:rFonts w:ascii="Tahoma" w:hAnsi="Tahoma" w:cs="Tahoma"/>
+          <w:lang w:bidi="fa-IR"/>
+        </w:rPr>
+      </w:pPr>
     </w:p>
     <w:p>
       <w:pPr>
@@ -6519,7 +7437,7 @@
   <w:style w:type="paragraph" w:default="1" w:styleId="Normal">
     <w:name w:val="Normal"/>
     <w:qFormat/>
-    <w:rsid w:val="00801089"/>
+    <w:rsid w:val="00350288"/>
   </w:style>
   <w:style w:type="character" w:default="1" w:styleId="DefaultParagraphFont">
     <w:name w:val="Default Paragraph Font"/>
